--- a/原创-业务安全/业务安全理解.docx
+++ b/原创-业务安全/业务安全理解.docx
@@ -9,226 +9,21 @@
           <w:lang w:val="en-US" w:eastAsia="zh-CN"/>
         </w:rPr>
       </w:pPr>
-      <w:r>
-        <w:rPr>
-          <w:rFonts w:hint="eastAsia"/>
-          <w:lang w:val="en-US" w:eastAsia="zh-CN"/>
-        </w:rPr>
-        <w:t>业务安全不通用，因为各行业业务流，流程控制并不相同。</w:t>
-      </w:r>
-    </w:p>
-    <w:p>
-      <w:pPr>
-        <w:rPr>
-          <w:rFonts w:hint="default"/>
-          <w:lang w:val="en-US" w:eastAsia="zh-CN"/>
-        </w:rPr>
-      </w:pPr>
-    </w:p>
-    <w:p>
-      <w:pPr>
-        <w:rPr>
-          <w:rFonts w:hint="default"/>
-          <w:lang w:val="en-US" w:eastAsia="zh-CN"/>
-        </w:rPr>
-      </w:pPr>
-    </w:p>
-    <w:p>
-      <w:pPr>
-        <w:rPr>
-          <w:rFonts w:hint="eastAsia"/>
-          <w:lang w:val="en-US" w:eastAsia="zh-CN"/>
-        </w:rPr>
-      </w:pPr>
-    </w:p>
-    <w:p>
-      <w:pPr>
-        <w:rPr>
-          <w:rFonts w:hint="eastAsia"/>
-          <w:lang w:val="en-US" w:eastAsia="zh-CN"/>
-        </w:rPr>
-      </w:pPr>
-      <w:r>
-        <w:rPr>
-          <w:rFonts w:hint="eastAsia"/>
-          <w:lang w:val="en-US" w:eastAsia="zh-CN"/>
-        </w:rPr>
-        <w:t>密码找回，</w:t>
-      </w:r>
-    </w:p>
-    <w:p>
-      <w:pPr>
-        <w:rPr>
-          <w:rFonts w:hint="eastAsia"/>
-          <w:lang w:val="en-US" w:eastAsia="zh-CN"/>
-        </w:rPr>
-      </w:pPr>
-      <w:r>
-        <w:rPr>
-          <w:rFonts w:hint="eastAsia"/>
-          <w:lang w:val="en-US" w:eastAsia="zh-CN"/>
-        </w:rPr>
-        <w:t>权限问题，</w:t>
-      </w:r>
-    </w:p>
-    <w:p>
-      <w:pPr>
-        <w:rPr>
-          <w:rFonts w:hint="eastAsia"/>
-          <w:lang w:val="en-US" w:eastAsia="zh-CN"/>
-        </w:rPr>
-      </w:pPr>
-      <w:r>
-        <w:rPr>
-          <w:rFonts w:hint="eastAsia"/>
-          <w:lang w:val="en-US" w:eastAsia="zh-CN"/>
-        </w:rPr>
-        <w:t>跳步骤问题</w:t>
-      </w:r>
-    </w:p>
-    <w:p>
-      <w:pPr>
-        <w:rPr>
-          <w:rFonts w:hint="default"/>
-          <w:lang w:val="en-US" w:eastAsia="zh-CN"/>
-        </w:rPr>
-      </w:pPr>
-      <w:r>
-        <w:rPr>
-          <w:rFonts w:hint="eastAsia"/>
-          <w:lang w:val="en-US" w:eastAsia="zh-CN"/>
-        </w:rPr>
-        <w:t>等这些 我不认为是业务安全问题，只是通用的应用漏洞。</w:t>
-      </w:r>
-    </w:p>
-    <w:p>
-      <w:pPr>
-        <w:rPr>
-          <w:rFonts w:hint="eastAsia"/>
-          <w:lang w:val="en-US" w:eastAsia="zh-CN"/>
-        </w:rPr>
-      </w:pPr>
-    </w:p>
-    <w:p>
-      <w:pPr>
-        <w:rPr>
-          <w:rFonts w:hint="eastAsia"/>
-          <w:lang w:val="en-US" w:eastAsia="zh-CN"/>
-        </w:rPr>
-      </w:pPr>
-    </w:p>
-    <w:p>
-      <w:pPr>
-        <w:rPr>
-          <w:rFonts w:hint="eastAsia"/>
-          <w:lang w:val="en-US" w:eastAsia="zh-CN"/>
-        </w:rPr>
-      </w:pPr>
-      <w:r>
-        <w:rPr>
-          <w:rFonts w:hint="eastAsia"/>
-          <w:lang w:val="en-US" w:eastAsia="zh-CN"/>
-        </w:rPr>
-        <w:t>业务安全问题有以下</w:t>
-      </w:r>
-    </w:p>
-    <w:p>
-      <w:pPr>
-        <w:rPr>
-          <w:rFonts w:hint="eastAsia"/>
-          <w:lang w:val="en-US" w:eastAsia="zh-CN"/>
-        </w:rPr>
-      </w:pPr>
-      <w:r>
-        <w:rPr>
-          <w:rFonts w:hint="eastAsia"/>
-          <w:lang w:val="en-US" w:eastAsia="zh-CN"/>
-        </w:rPr>
-        <w:t>薅羊毛问题</w:t>
-      </w:r>
-    </w:p>
-    <w:p>
-      <w:pPr>
-        <w:rPr>
-          <w:rFonts w:hint="eastAsia"/>
-          <w:lang w:val="en-US" w:eastAsia="zh-CN"/>
-        </w:rPr>
-      </w:pPr>
-      <w:r>
-        <w:rPr>
-          <w:rFonts w:hint="eastAsia"/>
-          <w:lang w:val="en-US" w:eastAsia="zh-CN"/>
-        </w:rPr>
-        <w:t>爬虫问题</w:t>
-      </w:r>
-    </w:p>
-    <w:p>
-      <w:pPr>
-        <w:rPr>
-          <w:rFonts w:hint="eastAsia"/>
-          <w:lang w:val="en-US" w:eastAsia="zh-CN"/>
-        </w:rPr>
-      </w:pPr>
-      <w:r>
-        <w:rPr>
-          <w:rFonts w:hint="eastAsia"/>
-          <w:lang w:val="en-US" w:eastAsia="zh-CN"/>
-        </w:rPr>
-        <w:t>游戏行业黑灰产问题</w:t>
-      </w:r>
-    </w:p>
-    <w:p>
-      <w:pPr>
-        <w:rPr>
-          <w:rFonts w:hint="eastAsia"/>
-          <w:lang w:val="en-US" w:eastAsia="zh-CN"/>
-        </w:rPr>
-      </w:pPr>
-      <w:r>
-        <w:rPr>
-          <w:rFonts w:hint="eastAsia"/>
-          <w:lang w:val="en-US" w:eastAsia="zh-CN"/>
-        </w:rPr>
-        <w:t>金融行业坏账问题</w:t>
-      </w:r>
-    </w:p>
-    <w:p>
-      <w:pPr>
-        <w:rPr>
-          <w:rFonts w:hint="eastAsia"/>
-          <w:lang w:val="en-US" w:eastAsia="zh-CN"/>
-        </w:rPr>
-      </w:pPr>
-      <w:r>
-        <w:rPr>
-          <w:rFonts w:hint="eastAsia"/>
-          <w:lang w:val="en-US" w:eastAsia="zh-CN"/>
-        </w:rPr>
-        <w:t>水军问题</w:t>
-      </w:r>
-    </w:p>
-    <w:p>
-      <w:pPr>
-        <w:rPr>
-          <w:rFonts w:hint="eastAsia"/>
-          <w:lang w:val="en-US" w:eastAsia="zh-CN"/>
-        </w:rPr>
-      </w:pPr>
-      <w:r>
-        <w:rPr>
-          <w:rFonts w:hint="eastAsia"/>
-          <w:lang w:val="en-US" w:eastAsia="zh-CN"/>
-        </w:rPr>
-        <w:t>电商行业刷单问题</w:t>
-      </w:r>
-    </w:p>
-    <w:p>
-      <w:pPr>
-        <w:rPr>
-          <w:rFonts w:hint="eastAsia"/>
-          <w:lang w:val="en-US" w:eastAsia="zh-CN"/>
-        </w:rPr>
-      </w:pPr>
+    </w:p>
+    <w:p>
+      <w:pPr>
+        <w:rPr>
+          <w:rFonts w:hint="eastAsia"/>
+          <w:lang w:val="en-US" w:eastAsia="zh-CN"/>
+        </w:rPr>
+      </w:pPr>
+      <w:r>
+        <w:rPr>
+          <w:rFonts w:hint="eastAsia"/>
+          <w:lang w:val="en-US" w:eastAsia="zh-CN"/>
+        </w:rPr>
+        <w:t>因互联网+的浪潮，改变了很多行业、很多业务的业务模式，因此出现了很多的业务安全威胁，需要建立新的业务安全体系，保证业务的正常开展。</w:t>
+      </w:r>
     </w:p>
     <w:p>
       <w:pPr>
@@ -239,6 +34,250 @@
       </w:pPr>
       <w:bookmarkStart w:id="0" w:name="_GoBack"/>
       <w:bookmarkEnd w:id="0"/>
+    </w:p>
+    <w:p>
+      <w:pPr>
+        <w:rPr>
+          <w:rFonts w:hint="eastAsia"/>
+          <w:lang w:val="en-US" w:eastAsia="zh-CN"/>
+        </w:rPr>
+      </w:pPr>
+    </w:p>
+    <w:p>
+      <w:pPr>
+        <w:rPr>
+          <w:rFonts w:hint="eastAsia"/>
+          <w:lang w:val="en-US" w:eastAsia="zh-CN"/>
+        </w:rPr>
+      </w:pPr>
+      <w:r>
+        <w:rPr>
+          <w:rFonts w:hint="eastAsia"/>
+          <w:lang w:val="en-US" w:eastAsia="zh-CN"/>
+        </w:rPr>
+        <w:t>业务安全不通用，因为各行业业务流，流程控制并不相同。</w:t>
+      </w:r>
+    </w:p>
+    <w:p>
+      <w:pPr>
+        <w:rPr>
+          <w:rFonts w:hint="default"/>
+          <w:lang w:val="en-US" w:eastAsia="zh-CN"/>
+        </w:rPr>
+      </w:pPr>
+    </w:p>
+    <w:p>
+      <w:pPr>
+        <w:rPr>
+          <w:rFonts w:hint="default"/>
+          <w:lang w:val="en-US" w:eastAsia="zh-CN"/>
+        </w:rPr>
+      </w:pPr>
+    </w:p>
+    <w:p>
+      <w:pPr>
+        <w:rPr>
+          <w:rFonts w:hint="eastAsia"/>
+          <w:lang w:val="en-US" w:eastAsia="zh-CN"/>
+        </w:rPr>
+      </w:pPr>
+    </w:p>
+    <w:p>
+      <w:pPr>
+        <w:rPr>
+          <w:rFonts w:hint="eastAsia"/>
+          <w:lang w:val="en-US" w:eastAsia="zh-CN"/>
+        </w:rPr>
+      </w:pPr>
+      <w:r>
+        <w:rPr>
+          <w:rFonts w:hint="eastAsia"/>
+          <w:lang w:val="en-US" w:eastAsia="zh-CN"/>
+        </w:rPr>
+        <w:t>密码找回，</w:t>
+      </w:r>
+    </w:p>
+    <w:p>
+      <w:pPr>
+        <w:rPr>
+          <w:rFonts w:hint="eastAsia"/>
+          <w:lang w:val="en-US" w:eastAsia="zh-CN"/>
+        </w:rPr>
+      </w:pPr>
+      <w:r>
+        <w:rPr>
+          <w:rFonts w:hint="eastAsia"/>
+          <w:lang w:val="en-US" w:eastAsia="zh-CN"/>
+        </w:rPr>
+        <w:t>权限问题，</w:t>
+      </w:r>
+    </w:p>
+    <w:p>
+      <w:pPr>
+        <w:rPr>
+          <w:rFonts w:hint="eastAsia"/>
+          <w:lang w:val="en-US" w:eastAsia="zh-CN"/>
+        </w:rPr>
+      </w:pPr>
+      <w:r>
+        <w:rPr>
+          <w:rFonts w:hint="eastAsia"/>
+          <w:lang w:val="en-US" w:eastAsia="zh-CN"/>
+        </w:rPr>
+        <w:t>跳步骤问题</w:t>
+      </w:r>
+    </w:p>
+    <w:p>
+      <w:pPr>
+        <w:rPr>
+          <w:rFonts w:hint="default"/>
+          <w:lang w:val="en-US" w:eastAsia="zh-CN"/>
+        </w:rPr>
+      </w:pPr>
+      <w:r>
+        <w:rPr>
+          <w:rFonts w:hint="eastAsia"/>
+          <w:lang w:val="en-US" w:eastAsia="zh-CN"/>
+        </w:rPr>
+        <w:t>等这些 我不认为是业务安全问题，只是通用的应用漏洞。</w:t>
+      </w:r>
+    </w:p>
+    <w:p>
+      <w:pPr>
+        <w:rPr>
+          <w:rFonts w:hint="eastAsia"/>
+          <w:lang w:val="en-US" w:eastAsia="zh-CN"/>
+        </w:rPr>
+      </w:pPr>
+    </w:p>
+    <w:p>
+      <w:pPr>
+        <w:rPr>
+          <w:rFonts w:hint="eastAsia"/>
+          <w:lang w:val="en-US" w:eastAsia="zh-CN"/>
+        </w:rPr>
+      </w:pPr>
+    </w:p>
+    <w:p>
+      <w:pPr>
+        <w:rPr>
+          <w:rFonts w:hint="eastAsia"/>
+          <w:lang w:val="en-US" w:eastAsia="zh-CN"/>
+        </w:rPr>
+      </w:pPr>
+      <w:r>
+        <w:rPr>
+          <w:rFonts w:hint="eastAsia"/>
+          <w:lang w:val="en-US" w:eastAsia="zh-CN"/>
+        </w:rPr>
+        <w:t>业务安全问题有以下</w:t>
+      </w:r>
+    </w:p>
+    <w:p>
+      <w:pPr>
+        <w:rPr>
+          <w:rFonts w:hint="eastAsia"/>
+          <w:lang w:val="en-US" w:eastAsia="zh-CN"/>
+        </w:rPr>
+      </w:pPr>
+      <w:r>
+        <w:rPr>
+          <w:rFonts w:hint="eastAsia"/>
+          <w:lang w:val="en-US" w:eastAsia="zh-CN"/>
+        </w:rPr>
+        <w:t>薅羊毛问题</w:t>
+      </w:r>
+    </w:p>
+    <w:p>
+      <w:pPr>
+        <w:rPr>
+          <w:rFonts w:hint="eastAsia"/>
+          <w:lang w:val="en-US" w:eastAsia="zh-CN"/>
+        </w:rPr>
+      </w:pPr>
+      <w:r>
+        <w:rPr>
+          <w:rFonts w:hint="eastAsia"/>
+          <w:lang w:val="en-US" w:eastAsia="zh-CN"/>
+        </w:rPr>
+        <w:t>爬虫问题</w:t>
+      </w:r>
+    </w:p>
+    <w:p>
+      <w:pPr>
+        <w:rPr>
+          <w:rFonts w:hint="eastAsia"/>
+          <w:lang w:val="en-US" w:eastAsia="zh-CN"/>
+        </w:rPr>
+      </w:pPr>
+      <w:r>
+        <w:rPr>
+          <w:rFonts w:hint="eastAsia"/>
+          <w:lang w:val="en-US" w:eastAsia="zh-CN"/>
+        </w:rPr>
+        <w:t>游戏行业黑灰产问题</w:t>
+      </w:r>
+    </w:p>
+    <w:p>
+      <w:pPr>
+        <w:rPr>
+          <w:rFonts w:hint="eastAsia"/>
+          <w:lang w:val="en-US" w:eastAsia="zh-CN"/>
+        </w:rPr>
+      </w:pPr>
+      <w:r>
+        <w:rPr>
+          <w:rFonts w:hint="eastAsia"/>
+          <w:lang w:val="en-US" w:eastAsia="zh-CN"/>
+        </w:rPr>
+        <w:t>金融行业坏账问题</w:t>
+      </w:r>
+    </w:p>
+    <w:p>
+      <w:pPr>
+        <w:rPr>
+          <w:rFonts w:hint="eastAsia"/>
+          <w:lang w:val="en-US" w:eastAsia="zh-CN"/>
+        </w:rPr>
+      </w:pPr>
+      <w:r>
+        <w:rPr>
+          <w:rFonts w:hint="eastAsia"/>
+          <w:lang w:val="en-US" w:eastAsia="zh-CN"/>
+        </w:rPr>
+        <w:t>水军问题</w:t>
+      </w:r>
+    </w:p>
+    <w:p>
+      <w:pPr>
+        <w:rPr>
+          <w:rFonts w:hint="eastAsia"/>
+          <w:lang w:val="en-US" w:eastAsia="zh-CN"/>
+        </w:rPr>
+      </w:pPr>
+      <w:r>
+        <w:rPr>
+          <w:rFonts w:hint="eastAsia"/>
+          <w:lang w:val="en-US" w:eastAsia="zh-CN"/>
+        </w:rPr>
+        <w:t>电商行业刷单问题</w:t>
+      </w:r>
+    </w:p>
+    <w:p>
+      <w:pPr>
+        <w:rPr>
+          <w:rFonts w:hint="eastAsia"/>
+          <w:lang w:val="en-US" w:eastAsia="zh-CN"/>
+        </w:rPr>
+      </w:pPr>
+    </w:p>
+    <w:p>
+      <w:pPr>
+        <w:rPr>
+          <w:rFonts w:hint="default"/>
+          <w:lang w:val="en-US" w:eastAsia="zh-CN"/>
+        </w:rPr>
+      </w:pPr>
     </w:p>
     <w:p>
       <w:pPr>
@@ -388,7 +427,7 @@
     <w:lsdException w:unhideWhenUsed="0" w:uiPriority="0" w:semiHidden="0" w:name="HTML Sample"/>
     <w:lsdException w:unhideWhenUsed="0" w:uiPriority="0" w:semiHidden="0" w:name="HTML Typewriter"/>
     <w:lsdException w:unhideWhenUsed="0" w:uiPriority="0" w:semiHidden="0" w:name="HTML Variable"/>
-    <w:lsdException w:unhideWhenUsed="0" w:uiPriority="0" w:name="Normal Table"/>
+    <w:lsdException w:qFormat="1" w:unhideWhenUsed="0" w:uiPriority="0" w:name="Normal Table"/>
     <w:lsdException w:unhideWhenUsed="0" w:uiPriority="0" w:semiHidden="0" w:name="annotation subject"/>
     <w:lsdException w:unhideWhenUsed="0" w:uiPriority="0" w:semiHidden="0" w:name="Table Simple 1"/>
     <w:lsdException w:unhideWhenUsed="0" w:uiPriority="0" w:semiHidden="0" w:name="Table Simple 2"/>
@@ -558,6 +597,7 @@
   <w:style w:type="table" w:default="1" w:styleId="2">
     <w:name w:val="Normal Table"/>
     <w:semiHidden/>
+    <w:qFormat/>
     <w:uiPriority w:val="0"/>
     <w:tblPr>
       <w:tblCellMar>

--- a/原创-业务安全/业务安全理解.docx
+++ b/原创-业务安全/业务安全理解.docx
@@ -32,6 +32,128 @@
           <w:lang w:val="en-US" w:eastAsia="zh-CN"/>
         </w:rPr>
       </w:pPr>
+    </w:p>
+    <w:p>
+      <w:pPr>
+        <w:rPr>
+          <w:rFonts w:hint="eastAsia"/>
+          <w:lang w:val="en-US" w:eastAsia="zh-CN"/>
+        </w:rPr>
+      </w:pPr>
+    </w:p>
+    <w:p>
+      <w:pPr>
+        <w:rPr>
+          <w:rFonts w:hint="eastAsia"/>
+          <w:lang w:val="en-US" w:eastAsia="zh-CN"/>
+        </w:rPr>
+      </w:pPr>
+      <w:r>
+        <w:rPr>
+          <w:rFonts w:hint="eastAsia"/>
+          <w:lang w:val="en-US" w:eastAsia="zh-CN"/>
+        </w:rPr>
+        <w:t>业务安全不通用，因为各行业业务流，流程控制并不相同。</w:t>
+      </w:r>
+    </w:p>
+    <w:p>
+      <w:pPr>
+        <w:rPr>
+          <w:rFonts w:hint="default"/>
+          <w:lang w:val="en-US" w:eastAsia="zh-CN"/>
+        </w:rPr>
+      </w:pPr>
+    </w:p>
+    <w:p>
+      <w:pPr>
+        <w:rPr>
+          <w:rFonts w:hint="default"/>
+          <w:lang w:val="en-US" w:eastAsia="zh-CN"/>
+        </w:rPr>
+      </w:pPr>
+    </w:p>
+    <w:p>
+      <w:pPr>
+        <w:rPr>
+          <w:rFonts w:hint="eastAsia"/>
+          <w:lang w:val="en-US" w:eastAsia="zh-CN"/>
+        </w:rPr>
+      </w:pPr>
+    </w:p>
+    <w:p>
+      <w:pPr>
+        <w:rPr>
+          <w:rFonts w:hint="eastAsia"/>
+          <w:lang w:val="en-US" w:eastAsia="zh-CN"/>
+        </w:rPr>
+      </w:pPr>
+      <w:r>
+        <w:rPr>
+          <w:rFonts w:hint="eastAsia"/>
+          <w:lang w:val="en-US" w:eastAsia="zh-CN"/>
+        </w:rPr>
+        <w:t>密码找回，</w:t>
+      </w:r>
+    </w:p>
+    <w:p>
+      <w:pPr>
+        <w:rPr>
+          <w:rFonts w:hint="eastAsia"/>
+          <w:lang w:val="en-US" w:eastAsia="zh-CN"/>
+        </w:rPr>
+      </w:pPr>
+      <w:r>
+        <w:rPr>
+          <w:rFonts w:hint="eastAsia"/>
+          <w:lang w:val="en-US" w:eastAsia="zh-CN"/>
+        </w:rPr>
+        <w:t>权限问题，</w:t>
+      </w:r>
+    </w:p>
+    <w:p>
+      <w:pPr>
+        <w:rPr>
+          <w:rFonts w:hint="eastAsia"/>
+          <w:lang w:val="en-US" w:eastAsia="zh-CN"/>
+        </w:rPr>
+      </w:pPr>
+      <w:r>
+        <w:rPr>
+          <w:rFonts w:hint="eastAsia"/>
+          <w:lang w:val="en-US" w:eastAsia="zh-CN"/>
+        </w:rPr>
+        <w:t>跳步骤问题</w:t>
+      </w:r>
+    </w:p>
+    <w:p>
+      <w:pPr>
+        <w:rPr>
+          <w:rFonts w:hint="default"/>
+          <w:lang w:val="en-US" w:eastAsia="zh-CN"/>
+        </w:rPr>
+      </w:pPr>
+      <w:r>
+        <w:rPr>
+          <w:rFonts w:hint="eastAsia"/>
+          <w:lang w:val="en-US" w:eastAsia="zh-CN"/>
+        </w:rPr>
+        <w:t>等这些 我不认为是业务安全问题，只是通用的应用漏洞。</w:t>
+      </w:r>
+    </w:p>
+    <w:p>
+      <w:pPr>
+        <w:rPr>
+          <w:rFonts w:hint="default"/>
+          <w:lang w:val="en-US" w:eastAsia="zh-CN"/>
+        </w:rPr>
+      </w:pPr>
+      <w:r>
+        <w:rPr>
+          <w:rFonts w:hint="eastAsia"/>
+          <w:lang w:val="en-US" w:eastAsia="zh-CN"/>
+        </w:rPr>
+        <w:t>业务安全的定义应当是，应用没问题。在互联网模式下，业务流程出现问题，传统业务流程无法照搬。</w:t>
+      </w:r>
       <w:bookmarkStart w:id="0" w:name="_GoBack"/>
       <w:bookmarkEnd w:id="0"/>
     </w:p>
@@ -50,105 +172,6 @@
           <w:lang w:val="en-US" w:eastAsia="zh-CN"/>
         </w:rPr>
       </w:pPr>
-      <w:r>
-        <w:rPr>
-          <w:rFonts w:hint="eastAsia"/>
-          <w:lang w:val="en-US" w:eastAsia="zh-CN"/>
-        </w:rPr>
-        <w:t>业务安全不通用，因为各行业业务流，流程控制并不相同。</w:t>
-      </w:r>
-    </w:p>
-    <w:p>
-      <w:pPr>
-        <w:rPr>
-          <w:rFonts w:hint="default"/>
-          <w:lang w:val="en-US" w:eastAsia="zh-CN"/>
-        </w:rPr>
-      </w:pPr>
-    </w:p>
-    <w:p>
-      <w:pPr>
-        <w:rPr>
-          <w:rFonts w:hint="default"/>
-          <w:lang w:val="en-US" w:eastAsia="zh-CN"/>
-        </w:rPr>
-      </w:pPr>
-    </w:p>
-    <w:p>
-      <w:pPr>
-        <w:rPr>
-          <w:rFonts w:hint="eastAsia"/>
-          <w:lang w:val="en-US" w:eastAsia="zh-CN"/>
-        </w:rPr>
-      </w:pPr>
-    </w:p>
-    <w:p>
-      <w:pPr>
-        <w:rPr>
-          <w:rFonts w:hint="eastAsia"/>
-          <w:lang w:val="en-US" w:eastAsia="zh-CN"/>
-        </w:rPr>
-      </w:pPr>
-      <w:r>
-        <w:rPr>
-          <w:rFonts w:hint="eastAsia"/>
-          <w:lang w:val="en-US" w:eastAsia="zh-CN"/>
-        </w:rPr>
-        <w:t>密码找回，</w:t>
-      </w:r>
-    </w:p>
-    <w:p>
-      <w:pPr>
-        <w:rPr>
-          <w:rFonts w:hint="eastAsia"/>
-          <w:lang w:val="en-US" w:eastAsia="zh-CN"/>
-        </w:rPr>
-      </w:pPr>
-      <w:r>
-        <w:rPr>
-          <w:rFonts w:hint="eastAsia"/>
-          <w:lang w:val="en-US" w:eastAsia="zh-CN"/>
-        </w:rPr>
-        <w:t>权限问题，</w:t>
-      </w:r>
-    </w:p>
-    <w:p>
-      <w:pPr>
-        <w:rPr>
-          <w:rFonts w:hint="eastAsia"/>
-          <w:lang w:val="en-US" w:eastAsia="zh-CN"/>
-        </w:rPr>
-      </w:pPr>
-      <w:r>
-        <w:rPr>
-          <w:rFonts w:hint="eastAsia"/>
-          <w:lang w:val="en-US" w:eastAsia="zh-CN"/>
-        </w:rPr>
-        <w:t>跳步骤问题</w:t>
-      </w:r>
-    </w:p>
-    <w:p>
-      <w:pPr>
-        <w:rPr>
-          <w:rFonts w:hint="default"/>
-          <w:lang w:val="en-US" w:eastAsia="zh-CN"/>
-        </w:rPr>
-      </w:pPr>
-      <w:r>
-        <w:rPr>
-          <w:rFonts w:hint="eastAsia"/>
-          <w:lang w:val="en-US" w:eastAsia="zh-CN"/>
-        </w:rPr>
-        <w:t>等这些 我不认为是业务安全问题，只是通用的应用漏洞。</w:t>
-      </w:r>
-    </w:p>
-    <w:p>
-      <w:pPr>
-        <w:rPr>
-          <w:rFonts w:hint="eastAsia"/>
-          <w:lang w:val="en-US" w:eastAsia="zh-CN"/>
-        </w:rPr>
-      </w:pPr>
     </w:p>
     <w:p>
       <w:pPr>
@@ -270,6 +293,21 @@
           <w:lang w:val="en-US" w:eastAsia="zh-CN"/>
         </w:rPr>
       </w:pPr>
+    </w:p>
+    <w:p>
+      <w:pPr>
+        <w:rPr>
+          <w:rFonts w:hint="eastAsia"/>
+          <w:lang w:val="en-US" w:eastAsia="zh-CN"/>
+        </w:rPr>
+      </w:pPr>
+      <w:r>
+        <w:rPr>
+          <w:rFonts w:hint="eastAsia"/>
+          <w:lang w:val="en-US" w:eastAsia="zh-CN"/>
+        </w:rPr>
+        <w:t>外卖行业的首单免费</w:t>
+      </w:r>
     </w:p>
     <w:p>
       <w:pPr>

--- a/原创-业务安全/业务安全理解.docx
+++ b/原创-业务安全/业务安全理解.docx
@@ -71,6 +71,49 @@
           <w:lang w:val="en-US" w:eastAsia="zh-CN"/>
         </w:rPr>
       </w:pPr>
+      <w:r>
+        <w:rPr>
+          <w:rFonts w:hint="default"/>
+          <w:lang w:val="en-US" w:eastAsia="zh-CN"/>
+        </w:rPr>
+        <w:drawing>
+          <wp:inline distT="0" distB="0" distL="114300" distR="114300">
+            <wp:extent cx="5273040" cy="4151630"/>
+            <wp:effectExtent l="0" t="0" r="0" b="8890"/>
+            <wp:docPr id="1" name="图片 1" descr="14574288667725"/>
+            <wp:cNvGraphicFramePr>
+              <a:graphicFrameLocks xmlns:a="http://schemas.openxmlformats.org/drawingml/2006/main" noChangeAspect="1"/>
+            </wp:cNvGraphicFramePr>
+            <a:graphic xmlns:a="http://schemas.openxmlformats.org/drawingml/2006/main">
+              <a:graphicData uri="http://schemas.openxmlformats.org/drawingml/2006/picture">
+                <pic:pic xmlns:pic="http://schemas.openxmlformats.org/drawingml/2006/picture">
+                  <pic:nvPicPr>
+                    <pic:cNvPr id="1" name="图片 1" descr="14574288667725"/>
+                    <pic:cNvPicPr>
+                      <a:picLocks noChangeAspect="1"/>
+                    </pic:cNvPicPr>
+                  </pic:nvPicPr>
+                  <pic:blipFill>
+                    <a:blip r:embed="rId4"/>
+                    <a:stretch>
+                      <a:fillRect/>
+                    </a:stretch>
+                  </pic:blipFill>
+                  <pic:spPr>
+                    <a:xfrm>
+                      <a:off x="0" y="0"/>
+                      <a:ext cx="5273040" cy="4151630"/>
+                    </a:xfrm>
+                    <a:prstGeom prst="rect">
+                      <a:avLst/>
+                    </a:prstGeom>
+                  </pic:spPr>
+                </pic:pic>
+              </a:graphicData>
+            </a:graphic>
+          </wp:inline>
+        </w:drawing>
+      </w:r>
     </w:p>
     <w:p>
       <w:pPr>
@@ -154,192 +197,343 @@
         </w:rPr>
         <w:t>业务安全的定义应当是，应用没问题。在互联网模式下，业务流程出现问题，传统业务流程无法照搬。</w:t>
       </w:r>
+    </w:p>
+    <w:p>
+      <w:pPr>
+        <w:rPr>
+          <w:rFonts w:hint="eastAsia"/>
+          <w:lang w:val="en-US" w:eastAsia="zh-CN"/>
+        </w:rPr>
+      </w:pPr>
+    </w:p>
+    <w:p>
+      <w:pPr>
+        <w:rPr>
+          <w:rFonts w:hint="eastAsia"/>
+          <w:lang w:val="en-US" w:eastAsia="zh-CN"/>
+        </w:rPr>
+      </w:pPr>
+    </w:p>
+    <w:p>
+      <w:pPr>
+        <w:rPr>
+          <w:rFonts w:hint="eastAsia"/>
+          <w:lang w:val="en-US" w:eastAsia="zh-CN"/>
+        </w:rPr>
+      </w:pPr>
+    </w:p>
+    <w:p>
+      <w:pPr>
+        <w:rPr>
+          <w:rFonts w:hint="eastAsia"/>
+          <w:lang w:val="en-US" w:eastAsia="zh-CN"/>
+        </w:rPr>
+      </w:pPr>
+      <w:r>
+        <w:rPr>
+          <w:rFonts w:hint="eastAsia"/>
+          <w:lang w:val="en-US" w:eastAsia="zh-CN"/>
+        </w:rPr>
+        <w:t>业务安全问题有以下</w:t>
+      </w:r>
+    </w:p>
+    <w:p>
+      <w:pPr>
+        <w:rPr>
+          <w:rFonts w:hint="eastAsia"/>
+          <w:lang w:val="en-US" w:eastAsia="zh-CN"/>
+        </w:rPr>
+      </w:pPr>
+      <w:r>
+        <w:rPr>
+          <w:rFonts w:hint="eastAsia"/>
+          <w:lang w:val="en-US" w:eastAsia="zh-CN"/>
+        </w:rPr>
+        <w:t>薅羊毛问题</w:t>
+      </w:r>
+    </w:p>
+    <w:p>
+      <w:pPr>
+        <w:rPr>
+          <w:rFonts w:hint="eastAsia"/>
+          <w:lang w:val="en-US" w:eastAsia="zh-CN"/>
+        </w:rPr>
+      </w:pPr>
+      <w:r>
+        <w:rPr>
+          <w:rFonts w:hint="eastAsia"/>
+          <w:lang w:val="en-US" w:eastAsia="zh-CN"/>
+        </w:rPr>
+        <w:t>爬虫问题</w:t>
+      </w:r>
+    </w:p>
+    <w:p>
+      <w:pPr>
+        <w:rPr>
+          <w:rFonts w:hint="eastAsia"/>
+          <w:lang w:val="en-US" w:eastAsia="zh-CN"/>
+        </w:rPr>
+      </w:pPr>
+      <w:r>
+        <w:rPr>
+          <w:rFonts w:hint="eastAsia"/>
+          <w:lang w:val="en-US" w:eastAsia="zh-CN"/>
+        </w:rPr>
+        <w:t>游戏行业黑灰产问题</w:t>
+      </w:r>
+    </w:p>
+    <w:p>
+      <w:pPr>
+        <w:rPr>
+          <w:rFonts w:hint="eastAsia"/>
+          <w:lang w:val="en-US" w:eastAsia="zh-CN"/>
+        </w:rPr>
+      </w:pPr>
+      <w:r>
+        <w:rPr>
+          <w:rFonts w:hint="eastAsia"/>
+          <w:lang w:val="en-US" w:eastAsia="zh-CN"/>
+        </w:rPr>
+        <w:t>金融行业坏账问题</w:t>
+      </w:r>
+    </w:p>
+    <w:p>
+      <w:pPr>
+        <w:rPr>
+          <w:rFonts w:hint="eastAsia"/>
+          <w:lang w:val="en-US" w:eastAsia="zh-CN"/>
+        </w:rPr>
+      </w:pPr>
+      <w:r>
+        <w:rPr>
+          <w:rFonts w:hint="eastAsia"/>
+          <w:lang w:val="en-US" w:eastAsia="zh-CN"/>
+        </w:rPr>
+        <w:t>水军问题</w:t>
+      </w:r>
+    </w:p>
+    <w:p>
+      <w:pPr>
+        <w:rPr>
+          <w:rFonts w:hint="eastAsia"/>
+          <w:lang w:val="en-US" w:eastAsia="zh-CN"/>
+        </w:rPr>
+      </w:pPr>
+      <w:r>
+        <w:rPr>
+          <w:rFonts w:hint="eastAsia"/>
+          <w:lang w:val="en-US" w:eastAsia="zh-CN"/>
+        </w:rPr>
+        <w:t>电商行业刷单问题</w:t>
+      </w:r>
+    </w:p>
+    <w:p>
+      <w:pPr>
+        <w:rPr>
+          <w:rFonts w:hint="eastAsia"/>
+          <w:lang w:val="en-US" w:eastAsia="zh-CN"/>
+        </w:rPr>
+      </w:pPr>
+    </w:p>
+    <w:p>
+      <w:pPr>
+        <w:rPr>
+          <w:rFonts w:hint="eastAsia"/>
+          <w:lang w:val="en-US" w:eastAsia="zh-CN"/>
+        </w:rPr>
+      </w:pPr>
+      <w:r>
+        <w:rPr>
+          <w:rFonts w:hint="eastAsia"/>
+          <w:lang w:val="en-US" w:eastAsia="zh-CN"/>
+        </w:rPr>
+        <w:t>外卖行业的首单免费</w:t>
+      </w:r>
+    </w:p>
+    <w:p>
+      <w:pPr>
+        <w:rPr>
+          <w:rFonts w:hint="default"/>
+          <w:lang w:val="en-US" w:eastAsia="zh-CN"/>
+        </w:rPr>
+      </w:pPr>
+    </w:p>
+    <w:p>
+      <w:pPr>
+        <w:rPr>
+          <w:rFonts w:hint="eastAsia"/>
+          <w:lang w:val="en-US" w:eastAsia="zh-CN"/>
+        </w:rPr>
+      </w:pPr>
+    </w:p>
+    <w:p>
+      <w:pPr>
+        <w:rPr>
+          <w:rFonts w:hint="default"/>
+          <w:lang w:val="en-US" w:eastAsia="zh-CN"/>
+        </w:rPr>
+      </w:pPr>
+    </w:p>
+    <w:p>
+      <w:pPr>
+        <w:rPr>
+          <w:rFonts w:hint="eastAsia"/>
+          <w:lang w:val="en-US" w:eastAsia="zh-CN"/>
+        </w:rPr>
+      </w:pPr>
+      <w:r>
+        <w:rPr>
+          <w:rFonts w:hint="eastAsia"/>
+          <w:lang w:val="en-US" w:eastAsia="zh-CN"/>
+        </w:rPr>
+        <w:t>多维度多层次的风控体系</w:t>
+      </w:r>
+    </w:p>
+    <w:p>
+      <w:pPr>
+        <w:rPr>
+          <w:rFonts w:hint="eastAsia"/>
+          <w:lang w:val="en-US" w:eastAsia="zh-CN"/>
+        </w:rPr>
+      </w:pPr>
+    </w:p>
+    <w:p>
+      <w:pPr>
+        <w:rPr>
+          <w:rFonts w:hint="default"/>
+          <w:lang w:val="en-US" w:eastAsia="zh-CN"/>
+        </w:rPr>
+      </w:pPr>
+      <w:r>
+        <w:rPr>
+          <w:rFonts w:hint="eastAsia"/>
+          <w:lang w:val="en-US" w:eastAsia="zh-CN"/>
+        </w:rPr>
+        <w:t>同身份证号，同手机号，同地址，同设备，同微信，同支付宝，同银行卡号</w:t>
+      </w:r>
+    </w:p>
+    <w:p>
+      <w:pPr>
+        <w:rPr>
+          <w:rFonts w:hint="eastAsia"/>
+          <w:lang w:val="en-US" w:eastAsia="zh-CN"/>
+        </w:rPr>
+      </w:pPr>
+      <w:r>
+        <w:rPr>
+          <w:rFonts w:hint="eastAsia"/>
+          <w:lang w:val="en-US" w:eastAsia="zh-CN"/>
+        </w:rPr>
+        <w:t>行为轨迹</w:t>
+      </w:r>
+    </w:p>
+    <w:p>
+      <w:pPr>
+        <w:rPr>
+          <w:rFonts w:hint="eastAsia"/>
+          <w:lang w:val="en-US" w:eastAsia="zh-CN"/>
+        </w:rPr>
+      </w:pPr>
+      <w:r>
+        <w:rPr>
+          <w:rFonts w:hint="eastAsia"/>
+          <w:lang w:val="en-US" w:eastAsia="zh-CN"/>
+        </w:rPr>
+        <w:t>IP</w:t>
+      </w:r>
+    </w:p>
+    <w:p>
+      <w:pPr>
+        <w:rPr>
+          <w:rFonts w:hint="eastAsia"/>
+          <w:lang w:val="en-US" w:eastAsia="zh-CN"/>
+        </w:rPr>
+      </w:pPr>
+      <w:r>
+        <w:rPr>
+          <w:rFonts w:hint="eastAsia"/>
+          <w:lang w:val="en-US" w:eastAsia="zh-CN"/>
+        </w:rPr>
+        <w:t>同身份的其他账号</w:t>
+      </w:r>
+    </w:p>
+    <w:p>
+      <w:pPr>
+        <w:rPr>
+          <w:rFonts w:hint="eastAsia"/>
+          <w:lang w:val="en-US" w:eastAsia="zh-CN"/>
+        </w:rPr>
+      </w:pPr>
+      <w:r>
+        <w:rPr>
+          <w:rFonts w:hint="eastAsia"/>
+          <w:lang w:val="en-US" w:eastAsia="zh-CN"/>
+        </w:rPr>
+        <w:t>设备型号</w:t>
+      </w:r>
+    </w:p>
+    <w:p>
+      <w:pPr>
+        <w:rPr>
+          <w:rFonts w:hint="eastAsia"/>
+          <w:lang w:val="en-US" w:eastAsia="zh-CN"/>
+        </w:rPr>
+      </w:pPr>
+      <w:r>
+        <w:rPr>
+          <w:rFonts w:hint="eastAsia"/>
+          <w:lang w:val="en-US" w:eastAsia="zh-CN"/>
+        </w:rPr>
+        <w:t>普遍用户画像与年龄</w:t>
+      </w:r>
+    </w:p>
+    <w:p>
+      <w:pPr>
+        <w:rPr>
+          <w:rFonts w:hint="eastAsia"/>
+          <w:lang w:val="en-US" w:eastAsia="zh-CN"/>
+        </w:rPr>
+      </w:pPr>
+      <w:r>
+        <w:rPr>
+          <w:rFonts w:hint="eastAsia"/>
+          <w:lang w:val="en-US" w:eastAsia="zh-CN"/>
+        </w:rPr>
+        <w:t>人脸认证</w:t>
+      </w:r>
+    </w:p>
+    <w:p>
+      <w:pPr>
+        <w:rPr>
+          <w:rFonts w:hint="eastAsia"/>
+          <w:lang w:val="en-US" w:eastAsia="zh-CN"/>
+        </w:rPr>
+      </w:pPr>
+    </w:p>
+    <w:p>
+      <w:pPr>
+        <w:rPr>
+          <w:rFonts w:hint="eastAsia"/>
+          <w:lang w:val="en-US" w:eastAsia="zh-CN"/>
+        </w:rPr>
+      </w:pPr>
+      <w:r>
+        <w:rPr>
+          <w:rFonts w:hint="eastAsia"/>
+          <w:lang w:val="en-US" w:eastAsia="zh-CN"/>
+        </w:rPr>
+        <w:t>业务数据画像与异常。</w:t>
+      </w:r>
+    </w:p>
+    <w:p>
+      <w:pPr>
+        <w:rPr>
+          <w:rFonts w:hint="default"/>
+          <w:lang w:val="en-US" w:eastAsia="zh-CN"/>
+        </w:rPr>
+      </w:pPr>
       <w:bookmarkStart w:id="0" w:name="_GoBack"/>
       <w:bookmarkEnd w:id="0"/>
-    </w:p>
-    <w:p>
-      <w:pPr>
-        <w:rPr>
-          <w:rFonts w:hint="eastAsia"/>
-          <w:lang w:val="en-US" w:eastAsia="zh-CN"/>
-        </w:rPr>
-      </w:pPr>
-    </w:p>
-    <w:p>
-      <w:pPr>
-        <w:rPr>
-          <w:rFonts w:hint="eastAsia"/>
-          <w:lang w:val="en-US" w:eastAsia="zh-CN"/>
-        </w:rPr>
-      </w:pPr>
-    </w:p>
-    <w:p>
-      <w:pPr>
-        <w:rPr>
-          <w:rFonts w:hint="eastAsia"/>
-          <w:lang w:val="en-US" w:eastAsia="zh-CN"/>
-        </w:rPr>
-      </w:pPr>
-    </w:p>
-    <w:p>
-      <w:pPr>
-        <w:rPr>
-          <w:rFonts w:hint="eastAsia"/>
-          <w:lang w:val="en-US" w:eastAsia="zh-CN"/>
-        </w:rPr>
-      </w:pPr>
-      <w:r>
-        <w:rPr>
-          <w:rFonts w:hint="eastAsia"/>
-          <w:lang w:val="en-US" w:eastAsia="zh-CN"/>
-        </w:rPr>
-        <w:t>业务安全问题有以下</w:t>
-      </w:r>
-    </w:p>
-    <w:p>
-      <w:pPr>
-        <w:rPr>
-          <w:rFonts w:hint="eastAsia"/>
-          <w:lang w:val="en-US" w:eastAsia="zh-CN"/>
-        </w:rPr>
-      </w:pPr>
-      <w:r>
-        <w:rPr>
-          <w:rFonts w:hint="eastAsia"/>
-          <w:lang w:val="en-US" w:eastAsia="zh-CN"/>
-        </w:rPr>
-        <w:t>薅羊毛问题</w:t>
-      </w:r>
-    </w:p>
-    <w:p>
-      <w:pPr>
-        <w:rPr>
-          <w:rFonts w:hint="eastAsia"/>
-          <w:lang w:val="en-US" w:eastAsia="zh-CN"/>
-        </w:rPr>
-      </w:pPr>
-      <w:r>
-        <w:rPr>
-          <w:rFonts w:hint="eastAsia"/>
-          <w:lang w:val="en-US" w:eastAsia="zh-CN"/>
-        </w:rPr>
-        <w:t>爬虫问题</w:t>
-      </w:r>
-    </w:p>
-    <w:p>
-      <w:pPr>
-        <w:rPr>
-          <w:rFonts w:hint="eastAsia"/>
-          <w:lang w:val="en-US" w:eastAsia="zh-CN"/>
-        </w:rPr>
-      </w:pPr>
-      <w:r>
-        <w:rPr>
-          <w:rFonts w:hint="eastAsia"/>
-          <w:lang w:val="en-US" w:eastAsia="zh-CN"/>
-        </w:rPr>
-        <w:t>游戏行业黑灰产问题</w:t>
-      </w:r>
-    </w:p>
-    <w:p>
-      <w:pPr>
-        <w:rPr>
-          <w:rFonts w:hint="eastAsia"/>
-          <w:lang w:val="en-US" w:eastAsia="zh-CN"/>
-        </w:rPr>
-      </w:pPr>
-      <w:r>
-        <w:rPr>
-          <w:rFonts w:hint="eastAsia"/>
-          <w:lang w:val="en-US" w:eastAsia="zh-CN"/>
-        </w:rPr>
-        <w:t>金融行业坏账问题</w:t>
-      </w:r>
-    </w:p>
-    <w:p>
-      <w:pPr>
-        <w:rPr>
-          <w:rFonts w:hint="eastAsia"/>
-          <w:lang w:val="en-US" w:eastAsia="zh-CN"/>
-        </w:rPr>
-      </w:pPr>
-      <w:r>
-        <w:rPr>
-          <w:rFonts w:hint="eastAsia"/>
-          <w:lang w:val="en-US" w:eastAsia="zh-CN"/>
-        </w:rPr>
-        <w:t>水军问题</w:t>
-      </w:r>
-    </w:p>
-    <w:p>
-      <w:pPr>
-        <w:rPr>
-          <w:rFonts w:hint="eastAsia"/>
-          <w:lang w:val="en-US" w:eastAsia="zh-CN"/>
-        </w:rPr>
-      </w:pPr>
-      <w:r>
-        <w:rPr>
-          <w:rFonts w:hint="eastAsia"/>
-          <w:lang w:val="en-US" w:eastAsia="zh-CN"/>
-        </w:rPr>
-        <w:t>电商行业刷单问题</w:t>
-      </w:r>
-    </w:p>
-    <w:p>
-      <w:pPr>
-        <w:rPr>
-          <w:rFonts w:hint="eastAsia"/>
-          <w:lang w:val="en-US" w:eastAsia="zh-CN"/>
-        </w:rPr>
-      </w:pPr>
-    </w:p>
-    <w:p>
-      <w:pPr>
-        <w:rPr>
-          <w:rFonts w:hint="eastAsia"/>
-          <w:lang w:val="en-US" w:eastAsia="zh-CN"/>
-        </w:rPr>
-      </w:pPr>
-      <w:r>
-        <w:rPr>
-          <w:rFonts w:hint="eastAsia"/>
-          <w:lang w:val="en-US" w:eastAsia="zh-CN"/>
-        </w:rPr>
-        <w:t>外卖行业的首单免费</w:t>
-      </w:r>
-    </w:p>
-    <w:p>
-      <w:pPr>
-        <w:rPr>
-          <w:rFonts w:hint="default"/>
-          <w:lang w:val="en-US" w:eastAsia="zh-CN"/>
-        </w:rPr>
-      </w:pPr>
-    </w:p>
-    <w:p>
-      <w:pPr>
-        <w:rPr>
-          <w:rFonts w:hint="eastAsia"/>
-          <w:lang w:val="en-US" w:eastAsia="zh-CN"/>
-        </w:rPr>
-      </w:pPr>
-    </w:p>
-    <w:p>
-      <w:pPr>
-        <w:rPr>
-          <w:rFonts w:hint="default"/>
-          <w:lang w:val="en-US" w:eastAsia="zh-CN"/>
-        </w:rPr>
-      </w:pPr>
-    </w:p>
-    <w:p>
-      <w:pPr>
-        <w:rPr>
-          <w:rFonts w:hint="default"/>
-          <w:lang w:val="en-US" w:eastAsia="zh-CN"/>
-        </w:rPr>
-      </w:pPr>
     </w:p>
     <w:sectPr>
       <w:pgSz w:w="11906" w:h="16838"/>
